--- a/mdcs/docs/Installation Instructions for Linux.docx
+++ b/mdcs/docs/Installation Instructions for Linux.docx
@@ -136,14 +136,8 @@
       <w:pPr>
         <w:widowControl w:val="0"/>
       </w:pPr>
-      <w:r>
-        <w:t>Java 1.7 or higher</w:t>
-      </w:r>
-    </w:p>
-    <w:p>
-      <w:pPr>
-        <w:widowControl w:val="0"/>
-      </w:pPr>
+      <w:bookmarkStart w:id="0" w:name="_GoBack"/>
+      <w:bookmarkEnd w:id="0"/>
     </w:p>
     <w:p>
       <w:pPr>
@@ -417,90 +411,6 @@
         <w:widowControl w:val="0"/>
       </w:pPr>
       <w:r>
-        <w:t>Install Java:</w:t>
-      </w:r>
-    </w:p>
-    <w:p>
-      <w:pPr>
-        <w:widowControl w:val="0"/>
-      </w:pPr>
-      <w:r>
-        <w:t>Make sure Java JDK 1.7 or higher is installed (</w:t>
-      </w:r>
-      <w:hyperlink r:id="rId11">
-        <w:r>
-          <w:rPr>
-            <w:color w:val="1155CC"/>
-            <w:u w:val="single"/>
-          </w:rPr>
-          <w:t>http://www.oracle.com/technetwork/java/javase/downloads/index.html</w:t>
-        </w:r>
-      </w:hyperlink>
-      <w:r>
-        <w:t>)</w:t>
-      </w:r>
-    </w:p>
-    <w:p>
-      <w:pPr>
-        <w:widowControl w:val="0"/>
-      </w:pPr>
-      <w:proofErr w:type="spellStart"/>
-      <w:r>
-        <w:t>Debian</w:t>
-      </w:r>
-      <w:proofErr w:type="spellEnd"/>
-      <w:r>
-        <w:t>, Ubuntu, etc.:</w:t>
-      </w:r>
-    </w:p>
-    <w:p>
-      <w:pPr>
-        <w:widowControl w:val="0"/>
-      </w:pPr>
-      <w:proofErr w:type="spellStart"/>
-      <w:proofErr w:type="gramStart"/>
-      <w:r>
-        <w:t>sudo</w:t>
-      </w:r>
-      <w:proofErr w:type="spellEnd"/>
-      <w:proofErr w:type="gramEnd"/>
-      <w:r>
-        <w:t xml:space="preserve"> apt-get install openjdk-7-jdk </w:t>
-      </w:r>
-    </w:p>
-    <w:p>
-      <w:pPr>
-        <w:widowControl w:val="0"/>
-      </w:pPr>
-      <w:r>
-        <w:t>Fedora, Oracle Linux, Red Hat Enterprise Linux, etc.:</w:t>
-      </w:r>
-    </w:p>
-    <w:p>
-      <w:pPr>
-        <w:widowControl w:val="0"/>
-      </w:pPr>
-      <w:proofErr w:type="spellStart"/>
-      <w:proofErr w:type="gramStart"/>
-      <w:r>
-        <w:t>su</w:t>
-      </w:r>
-      <w:proofErr w:type="spellEnd"/>
-      <w:proofErr w:type="gramEnd"/>
-      <w:r>
-        <w:t xml:space="preserve"> -c "yum install java-1.7.0-openjdk-devel"</w:t>
-      </w:r>
-    </w:p>
-    <w:p>
-      <w:pPr>
-        <w:widowControl w:val="0"/>
-      </w:pPr>
-    </w:p>
-    <w:p>
-      <w:pPr>
-        <w:widowControl w:val="0"/>
-      </w:pPr>
-      <w:r>
         <w:rPr>
           <w:b/>
           <w:u w:val="single"/>
@@ -536,7 +446,7 @@
       <w:r>
         <w:t xml:space="preserve"> and it has to be installed first, before pip can run: </w:t>
       </w:r>
-      <w:hyperlink r:id="rId12">
+      <w:hyperlink r:id="rId11">
         <w:r>
           <w:rPr>
             <w:color w:val="1155CC"/>
@@ -559,7 +469,6 @@
         <w:widowControl w:val="0"/>
       </w:pPr>
       <w:r>
-        <w:lastRenderedPageBreak/>
         <w:t>Checkout MGI repository into ~/Develop/Workspaces</w:t>
       </w:r>
     </w:p>
@@ -616,7 +525,7 @@
       <w:r>
         <w:t xml:space="preserve">  (</w:t>
       </w:r>
-      <w:hyperlink r:id="rId13">
+      <w:hyperlink r:id="rId12">
         <w:r>
           <w:rPr>
             <w:color w:val="1155CC"/>
@@ -774,488 +683,89 @@
     <w:p>
       <w:pPr>
         <w:widowControl w:val="0"/>
-      </w:pPr>
-      <w:r>
         <w:rPr>
           <w:b/>
         </w:rPr>
-        <w:t>For Apache Jena (in a new terminal):</w:t>
-      </w:r>
-    </w:p>
-    <w:p>
-      <w:pPr>
-        <w:widowControl w:val="0"/>
-      </w:pPr>
-    </w:p>
-    <w:p>
-      <w:pPr>
-        <w:widowControl w:val="0"/>
-      </w:pPr>
-      <w:r>
-        <w:t>There are two options, depending on if you have the Java jar file or source code:</w:t>
-      </w:r>
-    </w:p>
-    <w:p>
-      <w:pPr>
-        <w:widowControl w:val="0"/>
-      </w:pPr>
-    </w:p>
-    <w:p>
-      <w:pPr>
-        <w:widowControl w:val="0"/>
-      </w:pPr>
-      <w:r>
-        <w:t>Option 1: Compile the source code and run the jar</w:t>
-      </w:r>
-    </w:p>
-    <w:p>
-      <w:pPr>
-        <w:widowControl w:val="0"/>
-      </w:pPr>
-      <w:r>
-        <w:t>cd &lt;PROJECT PATH&gt;/</w:t>
-      </w:r>
-      <w:proofErr w:type="spellStart"/>
-      <w:r>
-        <w:t>mdcs</w:t>
-      </w:r>
-      <w:proofErr w:type="spellEnd"/>
-      <w:r>
-        <w:t>/</w:t>
-      </w:r>
-      <w:proofErr w:type="spellStart"/>
-      <w:r>
-        <w:t>rdf</w:t>
-      </w:r>
-      <w:proofErr w:type="spellEnd"/>
-    </w:p>
-    <w:p>
-      <w:pPr>
-        <w:widowControl w:val="0"/>
-      </w:pPr>
-      <w:proofErr w:type="spellStart"/>
-      <w:proofErr w:type="gramStart"/>
-      <w:r>
-        <w:t>javac</w:t>
-      </w:r>
-      <w:proofErr w:type="spellEnd"/>
-      <w:proofErr w:type="gramEnd"/>
-      <w:r>
-        <w:t xml:space="preserve"> -</w:t>
-      </w:r>
-      <w:proofErr w:type="spellStart"/>
-      <w:r>
-        <w:t>classpath</w:t>
-      </w:r>
-      <w:proofErr w:type="spellEnd"/>
-      <w:r>
-        <w:t xml:space="preserve"> "lib/*" RdfServer.java SparqlServer.java JenaServers.java</w:t>
-      </w:r>
-    </w:p>
-    <w:p>
-      <w:pPr>
-        <w:widowControl w:val="0"/>
-      </w:pPr>
-      <w:proofErr w:type="gramStart"/>
-      <w:r>
-        <w:t>java</w:t>
-      </w:r>
-      <w:proofErr w:type="gramEnd"/>
-      <w:r>
-        <w:t xml:space="preserve"> -</w:t>
-      </w:r>
-      <w:proofErr w:type="spellStart"/>
-      <w:r>
-        <w:t>cp</w:t>
-      </w:r>
-      <w:proofErr w:type="spellEnd"/>
-      <w:r>
-        <w:t xml:space="preserve"> ".:lib/*" </w:t>
-      </w:r>
-      <w:proofErr w:type="spellStart"/>
-      <w:r>
-        <w:t>JenaServers</w:t>
-      </w:r>
-      <w:proofErr w:type="spellEnd"/>
-      <w:r>
-        <w:t xml:space="preserve"> -</w:t>
-      </w:r>
-      <w:proofErr w:type="spellStart"/>
-      <w:r>
-        <w:t>rdfserver_endpoint</w:t>
-      </w:r>
-      <w:proofErr w:type="spellEnd"/>
-      <w:r>
-        <w:t xml:space="preserve"> '</w:t>
-      </w:r>
-      <w:proofErr w:type="spellStart"/>
-      <w:r>
-        <w:t>tcp</w:t>
-      </w:r>
-      <w:proofErr w:type="spellEnd"/>
-      <w:r>
-        <w:t>://127.0.0.1:5555' -</w:t>
-      </w:r>
-      <w:proofErr w:type="spellStart"/>
-      <w:r>
-        <w:t>sparqlserver_endpoint</w:t>
-      </w:r>
-      <w:proofErr w:type="spellEnd"/>
-      <w:r>
-        <w:t xml:space="preserve"> '</w:t>
-      </w:r>
-      <w:proofErr w:type="spellStart"/>
-      <w:r>
-        <w:t>tcp</w:t>
-      </w:r>
-      <w:proofErr w:type="spellEnd"/>
-      <w:r>
-        <w:t>://127.0.0.1:5556' -</w:t>
-      </w:r>
-      <w:proofErr w:type="spellStart"/>
-      <w:r>
-        <w:t>tdb_directory</w:t>
-      </w:r>
-      <w:proofErr w:type="spellEnd"/>
-      <w:r>
-        <w:t xml:space="preserve"> '/</w:t>
-      </w:r>
-      <w:r>
-        <w:t>path/to/</w:t>
-      </w:r>
-      <w:proofErr w:type="spellStart"/>
-      <w:r>
-        <w:t>mdcs</w:t>
-      </w:r>
-      <w:proofErr w:type="spellEnd"/>
-      <w:r>
-        <w:t>/data/</w:t>
-      </w:r>
-      <w:proofErr w:type="spellStart"/>
-      <w:r>
-        <w:t>ts'</w:t>
-      </w:r>
-      <w:proofErr w:type="spellEnd"/>
-      <w:r>
-        <w:t xml:space="preserve"> -</w:t>
-      </w:r>
-      <w:proofErr w:type="spellStart"/>
-      <w:r>
-        <w:t>project_uri</w:t>
-      </w:r>
-      <w:proofErr w:type="spellEnd"/>
-      <w:r>
-        <w:t xml:space="preserve"> 'http://www.example.com/'</w:t>
-      </w:r>
-    </w:p>
-    <w:p>
-      <w:pPr>
-        <w:widowControl w:val="0"/>
-      </w:pPr>
-    </w:p>
-    <w:p>
-      <w:pPr>
-        <w:widowControl w:val="0"/>
-      </w:pPr>
-      <w:r>
-        <w:t>Option 2: Run the jar</w:t>
-      </w:r>
-    </w:p>
-    <w:p>
-      <w:pPr>
-        <w:widowControl w:val="0"/>
-      </w:pPr>
-      <w:r>
-        <w:t>cd &lt;PROJECT PATH&gt;/</w:t>
-      </w:r>
-      <w:proofErr w:type="spellStart"/>
-      <w:r>
-        <w:t>mdcs</w:t>
-      </w:r>
-      <w:proofErr w:type="spellEnd"/>
-      <w:r>
-        <w:t>/</w:t>
-      </w:r>
-      <w:proofErr w:type="spellStart"/>
-      <w:r>
-        <w:t>rdf</w:t>
-      </w:r>
-      <w:proofErr w:type="spellEnd"/>
-    </w:p>
-    <w:p>
-      <w:pPr>
-        <w:widowControl w:val="0"/>
-      </w:pPr>
-      <w:proofErr w:type="gramStart"/>
-      <w:r>
-        <w:t>java</w:t>
-      </w:r>
-      <w:proofErr w:type="gramEnd"/>
-      <w:r>
-        <w:t xml:space="preserve"> -</w:t>
-      </w:r>
-      <w:proofErr w:type="spellStart"/>
-      <w:r>
-        <w:t>cp</w:t>
-      </w:r>
-      <w:proofErr w:type="spellEnd"/>
-      <w:r>
-        <w:t xml:space="preserve"> ".:lib/*" </w:t>
-      </w:r>
-      <w:proofErr w:type="spellStart"/>
-      <w:r>
-        <w:t>JenaServers</w:t>
-      </w:r>
-      <w:proofErr w:type="spellEnd"/>
-      <w:r>
-        <w:t xml:space="preserve"> -</w:t>
-      </w:r>
-      <w:proofErr w:type="spellStart"/>
-      <w:r>
-        <w:t>rdfserver_endpoint</w:t>
-      </w:r>
-      <w:proofErr w:type="spellEnd"/>
-      <w:r>
-        <w:t xml:space="preserve"> '</w:t>
-      </w:r>
-      <w:proofErr w:type="spellStart"/>
-      <w:r>
-        <w:t>tcp</w:t>
-      </w:r>
-      <w:proofErr w:type="spellEnd"/>
-      <w:r>
-        <w:t>://127.0.0.1:5555' -</w:t>
-      </w:r>
-      <w:proofErr w:type="spellStart"/>
-      <w:r>
-        <w:t>sparqlserver_endpoint</w:t>
-      </w:r>
-      <w:proofErr w:type="spellEnd"/>
-      <w:r>
-        <w:t xml:space="preserve"> '</w:t>
-      </w:r>
-      <w:proofErr w:type="spellStart"/>
-      <w:r>
-        <w:t>tcp</w:t>
-      </w:r>
-      <w:proofErr w:type="spellEnd"/>
-      <w:r>
-        <w:t>://127.0.0.1:5556' -</w:t>
-      </w:r>
-      <w:proofErr w:type="spellStart"/>
-      <w:r>
-        <w:t>tdb_directory</w:t>
-      </w:r>
-      <w:proofErr w:type="spellEnd"/>
-      <w:r>
-        <w:t xml:space="preserve"> '/</w:t>
-      </w:r>
-      <w:r>
-        <w:t>path/to</w:t>
-      </w:r>
-      <w:r>
-        <w:t>/</w:t>
-      </w:r>
-      <w:proofErr w:type="spellStart"/>
-      <w:r>
-        <w:t>mdcs</w:t>
-      </w:r>
-      <w:proofErr w:type="spellEnd"/>
-      <w:r>
-        <w:t>/data/</w:t>
-      </w:r>
-      <w:proofErr w:type="spellStart"/>
-      <w:r>
-        <w:t>ts'</w:t>
-      </w:r>
-      <w:proofErr w:type="spellEnd"/>
-      <w:r>
-        <w:t xml:space="preserve"> -</w:t>
-      </w:r>
-      <w:proofErr w:type="spellStart"/>
-      <w:r>
-        <w:t>project_uri</w:t>
-      </w:r>
-      <w:proofErr w:type="spellEnd"/>
-      <w:r>
-        <w:t xml:space="preserve"> '</w:t>
-      </w:r>
-      <w:hyperlink r:id="rId14">
-        <w:r>
-          <w:rPr>
-            <w:color w:val="1155CC"/>
-            <w:u w:val="single"/>
-          </w:rPr>
-          <w:t>http://www.example.com/</w:t>
-        </w:r>
-      </w:hyperlink>
-      <w:r>
-        <w:t>'</w:t>
-      </w:r>
-    </w:p>
-    <w:p>
-      <w:pPr>
-        <w:widowControl w:val="0"/>
-      </w:pPr>
-    </w:p>
-    <w:p>
-      <w:pPr>
-        <w:widowControl w:val="0"/>
-      </w:pPr>
-      <w:r>
-        <w:t>To query the RDF DB:</w:t>
-      </w:r>
-    </w:p>
-    <w:p>
-      <w:pPr>
-        <w:widowControl w:val="0"/>
-      </w:pPr>
-      <w:proofErr w:type="spellStart"/>
-      <w:proofErr w:type="gramStart"/>
-      <w:r>
-        <w:t>sh</w:t>
-      </w:r>
-      <w:proofErr w:type="spellEnd"/>
-      <w:proofErr w:type="gramEnd"/>
-      <w:r>
-        <w:t xml:space="preserve"> </w:t>
-      </w:r>
-      <w:proofErr w:type="spellStart"/>
-      <w:r>
-        <w:t>fuseki</w:t>
-      </w:r>
-      <w:proofErr w:type="spellEnd"/>
-      <w:r>
-        <w:t>-server --</w:t>
-      </w:r>
-      <w:proofErr w:type="spellStart"/>
-      <w:r>
-        <w:t>loc</w:t>
-      </w:r>
-      <w:proofErr w:type="spellEnd"/>
-      <w:r>
-        <w:t>=/</w:t>
-      </w:r>
-      <w:r>
-        <w:t>path/to</w:t>
-      </w:r>
-      <w:r>
-        <w:t>/</w:t>
-      </w:r>
-      <w:proofErr w:type="spellStart"/>
-      <w:r>
-        <w:t>mdcs</w:t>
-      </w:r>
-      <w:proofErr w:type="spellEnd"/>
-      <w:r>
-        <w:t>/data/</w:t>
-      </w:r>
-      <w:proofErr w:type="spellStart"/>
-      <w:r>
-        <w:t>ts</w:t>
-      </w:r>
-      <w:proofErr w:type="spellEnd"/>
-      <w:r>
-        <w:t xml:space="preserve"> /</w:t>
-      </w:r>
-      <w:proofErr w:type="spellStart"/>
-      <w:r>
-        <w:t>ts</w:t>
-      </w:r>
-      <w:proofErr w:type="spellEnd"/>
-    </w:p>
-    <w:p>
-      <w:pPr>
-        <w:widowControl w:val="0"/>
-      </w:pPr>
-    </w:p>
-    <w:p>
-      <w:pPr>
-        <w:widowControl w:val="0"/>
+      </w:pPr>
+      <w:r>
         <w:rPr>
           <w:b/>
         </w:rPr>
+        <w:t>Install all required python packages (in a new terminal):</w:t>
+      </w:r>
+    </w:p>
+    <w:p>
+      <w:pPr>
+        <w:widowControl w:val="0"/>
+      </w:pPr>
+    </w:p>
+    <w:p>
+      <w:pPr>
+        <w:widowControl w:val="0"/>
+      </w:pPr>
+      <w:r>
+        <w:t>Use the file called Required Python Packages to install them in their good version. If you are using a virtual environment, make sure it is activated before starting the installation. Instructions specific to Linux platform can be found below.</w:t>
+      </w:r>
+    </w:p>
+    <w:p>
+      <w:pPr>
+        <w:widowControl w:val="0"/>
+      </w:pPr>
+    </w:p>
+    <w:p>
+      <w:pPr>
+        <w:widowControl w:val="0"/>
       </w:pPr>
       <w:r>
         <w:rPr>
           <w:b/>
         </w:rPr>
-        <w:t>Install all required python packages (in a new terminal):</w:t>
-      </w:r>
-    </w:p>
-    <w:p>
-      <w:pPr>
-        <w:widowControl w:val="0"/>
-      </w:pPr>
-    </w:p>
-    <w:p>
-      <w:pPr>
-        <w:widowControl w:val="0"/>
-      </w:pPr>
-      <w:r>
-        <w:t>Use the file called Required Python Packages to install them in their good version. If you are using a virtual environment, make sure it is activated before starting the installation. Instructions specific to Linux platform can be found below.</w:t>
-      </w:r>
-    </w:p>
-    <w:p>
-      <w:pPr>
-        <w:widowControl w:val="0"/>
-      </w:pPr>
-    </w:p>
-    <w:p>
-      <w:pPr>
-        <w:widowControl w:val="0"/>
-      </w:pPr>
+        <w:t xml:space="preserve">For </w:t>
+      </w:r>
+      <w:proofErr w:type="spellStart"/>
       <w:r>
         <w:rPr>
           <w:b/>
         </w:rPr>
-        <w:t xml:space="preserve">For </w:t>
-      </w:r>
-      <w:proofErr w:type="spellStart"/>
+        <w:t>lxml</w:t>
+      </w:r>
+      <w:proofErr w:type="spellEnd"/>
       <w:r>
         <w:rPr>
           <w:b/>
         </w:rPr>
+        <w:t>:</w:t>
+      </w:r>
+    </w:p>
+    <w:p>
+      <w:pPr>
+        <w:widowControl w:val="0"/>
+      </w:pPr>
+    </w:p>
+    <w:p>
+      <w:pPr>
+        <w:widowControl w:val="0"/>
+      </w:pPr>
+      <w:r>
+        <w:t>If you get the error “clang error: linker command failed”, then run the following command instead:</w:t>
+      </w:r>
+    </w:p>
+    <w:p>
+      <w:pPr>
+        <w:widowControl w:val="0"/>
+      </w:pPr>
+      <w:r>
+        <w:t xml:space="preserve">STATIC_DEPS=true pip install </w:t>
+      </w:r>
+      <w:proofErr w:type="spellStart"/>
+      <w:r>
         <w:t>lxml</w:t>
       </w:r>
       <w:proofErr w:type="spellEnd"/>
       <w:r>
-        <w:rPr>
-          <w:b/>
-        </w:rPr>
-        <w:t>:</w:t>
-      </w:r>
-    </w:p>
-    <w:p>
-      <w:pPr>
-        <w:widowControl w:val="0"/>
-      </w:pPr>
-    </w:p>
-    <w:p>
-      <w:pPr>
-        <w:widowControl w:val="0"/>
-      </w:pPr>
-      <w:r>
-        <w:lastRenderedPageBreak/>
-        <w:t>If you get the error “clang error: linker command failed”, then run the following command instead:</w:t>
-      </w:r>
-    </w:p>
-    <w:p>
-      <w:pPr>
-        <w:widowControl w:val="0"/>
-      </w:pPr>
-      <w:r>
-        <w:t xml:space="preserve">STATIC_DEPS=true pip install </w:t>
-      </w:r>
-      <w:proofErr w:type="spellStart"/>
-      <w:r>
-        <w:t>lxml</w:t>
-      </w:r>
-      <w:proofErr w:type="spellEnd"/>
-      <w:r>
         <w:t xml:space="preserve"> (</w:t>
       </w:r>
-      <w:hyperlink r:id="rId15">
+      <w:hyperlink r:id="rId13">
         <w:r>
           <w:rPr>
             <w:color w:val="1155CC"/>
@@ -1756,7 +1266,15 @@
           <w:sz w:val="23"/>
           <w:szCs w:val="23"/>
         </w:rPr>
-        <w:t>Run Jena. In a command prompt :</w:t>
+        <w:t xml:space="preserve">Run the MDCS. </w:t>
+      </w:r>
+      <w:r>
+        <w:rPr>
+          <w:rFonts w:eastAsia="Times New Roman"/>
+          <w:sz w:val="23"/>
+          <w:szCs w:val="23"/>
+        </w:rPr>
+        <w:t>In a command prompt :</w:t>
       </w:r>
     </w:p>
     <w:p>
@@ -1770,6 +1288,7 @@
           <w:szCs w:val="24"/>
         </w:rPr>
       </w:pPr>
+      <w:proofErr w:type="spellStart"/>
       <w:proofErr w:type="gramStart"/>
       <w:r>
         <w:rPr>
@@ -1777,8 +1296,9 @@
           <w:sz w:val="23"/>
           <w:szCs w:val="23"/>
         </w:rPr>
-        <w:t>java</w:t>
-      </w:r>
+        <w:t>workon</w:t>
+      </w:r>
+      <w:proofErr w:type="spellEnd"/>
       <w:proofErr w:type="gramEnd"/>
       <w:r>
         <w:rPr>
@@ -1786,208 +1306,23 @@
           <w:sz w:val="23"/>
           <w:szCs w:val="23"/>
         </w:rPr>
-        <w:t xml:space="preserve"> -</w:t>
-      </w:r>
-      <w:proofErr w:type="spellStart"/>
-      <w:r>
-        <w:rPr>
-          <w:rFonts w:eastAsia="Times New Roman"/>
-          <w:sz w:val="23"/>
-          <w:szCs w:val="23"/>
-        </w:rPr>
-        <w:t>cp</w:t>
-      </w:r>
-      <w:proofErr w:type="spellEnd"/>
-      <w:r>
-        <w:rPr>
-          <w:rFonts w:eastAsia="Times New Roman"/>
-          <w:sz w:val="23"/>
-          <w:szCs w:val="23"/>
-        </w:rPr>
-        <w:t xml:space="preserve"> “lib/*;.” </w:t>
-      </w:r>
-      <w:proofErr w:type="spellStart"/>
-      <w:r>
-        <w:rPr>
-          <w:rFonts w:eastAsia="Times New Roman"/>
-          <w:sz w:val="23"/>
-          <w:szCs w:val="23"/>
-        </w:rPr>
-        <w:t>JenaServers</w:t>
-      </w:r>
-      <w:proofErr w:type="spellEnd"/>
-      <w:r>
-        <w:rPr>
-          <w:rFonts w:eastAsia="Times New Roman"/>
-          <w:sz w:val="23"/>
-          <w:szCs w:val="23"/>
-        </w:rPr>
-        <w:t xml:space="preserve"> -</w:t>
-      </w:r>
-      <w:proofErr w:type="spellStart"/>
-      <w:r>
-        <w:rPr>
-          <w:rFonts w:eastAsia="Times New Roman"/>
-          <w:sz w:val="23"/>
-          <w:szCs w:val="23"/>
-        </w:rPr>
-        <w:t>rdfserver_endpoint</w:t>
-      </w:r>
-      <w:proofErr w:type="spellEnd"/>
-      <w:r>
-        <w:rPr>
-          <w:rFonts w:eastAsia="Times New Roman"/>
-          <w:sz w:val="23"/>
-          <w:szCs w:val="23"/>
-        </w:rPr>
-        <w:t xml:space="preserve"> “</w:t>
-      </w:r>
-      <w:proofErr w:type="spellStart"/>
-      <w:r>
-        <w:rPr>
-          <w:rFonts w:eastAsia="Times New Roman"/>
-          <w:sz w:val="23"/>
-          <w:szCs w:val="23"/>
-        </w:rPr>
-        <w:t>tcp</w:t>
-      </w:r>
-      <w:proofErr w:type="spellEnd"/>
-      <w:r>
-        <w:rPr>
-          <w:rFonts w:eastAsia="Times New Roman"/>
-          <w:sz w:val="23"/>
-          <w:szCs w:val="23"/>
-        </w:rPr>
-        <w:t>://127.0.0.1:5555” -</w:t>
-      </w:r>
-      <w:proofErr w:type="spellStart"/>
-      <w:r>
-        <w:rPr>
-          <w:rFonts w:eastAsia="Times New Roman"/>
-          <w:sz w:val="23"/>
-          <w:szCs w:val="23"/>
-        </w:rPr>
-        <w:t>sparqlserver_endpoint</w:t>
-      </w:r>
-      <w:proofErr w:type="spellEnd"/>
-      <w:r>
-        <w:rPr>
-          <w:rFonts w:eastAsia="Times New Roman"/>
-          <w:sz w:val="23"/>
-          <w:szCs w:val="23"/>
-        </w:rPr>
-        <w:t xml:space="preserve"> “</w:t>
-      </w:r>
-      <w:proofErr w:type="spellStart"/>
-      <w:r>
-        <w:rPr>
-          <w:rFonts w:eastAsia="Times New Roman"/>
-          <w:sz w:val="23"/>
-          <w:szCs w:val="23"/>
-        </w:rPr>
-        <w:t>tcp</w:t>
-      </w:r>
-      <w:proofErr w:type="spellEnd"/>
-      <w:r>
-        <w:rPr>
-          <w:rFonts w:eastAsia="Times New Roman"/>
-          <w:sz w:val="23"/>
-          <w:szCs w:val="23"/>
-        </w:rPr>
-        <w:t>://127.0.0.1:5556” -</w:t>
-      </w:r>
-      <w:proofErr w:type="spellStart"/>
-      <w:r>
-        <w:rPr>
-          <w:rFonts w:eastAsia="Times New Roman"/>
-          <w:sz w:val="23"/>
-          <w:szCs w:val="23"/>
-        </w:rPr>
-        <w:t>tdb_directory</w:t>
-      </w:r>
-      <w:proofErr w:type="spellEnd"/>
-      <w:r>
-        <w:rPr>
-          <w:rFonts w:eastAsia="Times New Roman"/>
-          <w:sz w:val="23"/>
-          <w:szCs w:val="23"/>
-        </w:rPr>
-        <w:t xml:space="preserve"> &lt;</w:t>
-      </w:r>
-      <w:r>
-        <w:rPr>
-          <w:rFonts w:eastAsia="Times New Roman"/>
-          <w:sz w:val="23"/>
-          <w:szCs w:val="23"/>
-        </w:rPr>
-        <w:t>path/to/</w:t>
-      </w:r>
-      <w:proofErr w:type="spellStart"/>
-      <w:r>
-        <w:rPr>
-          <w:rFonts w:eastAsia="Times New Roman"/>
-          <w:sz w:val="23"/>
-          <w:szCs w:val="23"/>
-        </w:rPr>
-        <w:t>mdcs</w:t>
-      </w:r>
-      <w:proofErr w:type="spellEnd"/>
-      <w:r>
-        <w:rPr>
-          <w:rFonts w:eastAsia="Times New Roman"/>
-          <w:sz w:val="23"/>
-          <w:szCs w:val="23"/>
-        </w:rPr>
-        <w:t>/data/</w:t>
-      </w:r>
-      <w:proofErr w:type="spellStart"/>
-      <w:r>
-        <w:rPr>
-          <w:rFonts w:eastAsia="Times New Roman"/>
-          <w:sz w:val="23"/>
-          <w:szCs w:val="23"/>
-        </w:rPr>
-        <w:t>ts</w:t>
-      </w:r>
-      <w:proofErr w:type="spellEnd"/>
-      <w:r>
-        <w:rPr>
-          <w:rFonts w:eastAsia="Times New Roman"/>
-          <w:sz w:val="23"/>
-          <w:szCs w:val="23"/>
-        </w:rPr>
-        <w:t>&gt; -</w:t>
-      </w:r>
-      <w:proofErr w:type="spellStart"/>
-      <w:r>
-        <w:rPr>
-          <w:rFonts w:eastAsia="Times New Roman"/>
-          <w:sz w:val="23"/>
-          <w:szCs w:val="23"/>
-        </w:rPr>
-        <w:t>project_uri</w:t>
-      </w:r>
-      <w:proofErr w:type="spellEnd"/>
-      <w:r>
-        <w:rPr>
-          <w:rFonts w:eastAsia="Times New Roman"/>
-          <w:sz w:val="23"/>
-          <w:szCs w:val="23"/>
-        </w:rPr>
-        <w:t xml:space="preserve"> &lt;”http://www.example.com”</w:t>
-      </w:r>
-      <w:r>
-        <w:rPr>
-          <w:rFonts w:eastAsia="Times New Roman"/>
-          <w:sz w:val="23"/>
-          <w:szCs w:val="23"/>
-        </w:rPr>
-        <w:t>&gt;</w:t>
-      </w:r>
+        <w:t xml:space="preserve"> </w:t>
+      </w:r>
+      <w:proofErr w:type="spellStart"/>
+      <w:r>
+        <w:rPr>
+          <w:rFonts w:eastAsia="Times New Roman"/>
+          <w:sz w:val="23"/>
+          <w:szCs w:val="23"/>
+        </w:rPr>
+        <w:t>mgi</w:t>
+      </w:r>
+      <w:proofErr w:type="spellEnd"/>
     </w:p>
     <w:p>
       <w:pPr>
         <w:spacing w:line="240" w:lineRule="auto"/>
+        <w:ind w:left="720"/>
         <w:rPr>
           <w:rFonts w:ascii="Times New Roman" w:eastAsia="Times New Roman" w:hAnsi="Times New Roman" w:cs="Times New Roman"/>
           <w:color w:val="auto"/>
@@ -1995,94 +1330,6 @@
           <w:szCs w:val="24"/>
         </w:rPr>
       </w:pPr>
-    </w:p>
-    <w:p>
-      <w:pPr>
-        <w:pStyle w:val="ListParagraph"/>
-        <w:numPr>
-          <w:ilvl w:val="0"/>
-          <w:numId w:val="3"/>
-        </w:numPr>
-        <w:spacing w:line="240" w:lineRule="auto"/>
-        <w:textAlignment w:val="baseline"/>
-        <w:rPr>
-          <w:rFonts w:eastAsia="Times New Roman"/>
-          <w:sz w:val="23"/>
-          <w:szCs w:val="23"/>
-        </w:rPr>
-      </w:pPr>
-      <w:r>
-        <w:rPr>
-          <w:rFonts w:eastAsia="Times New Roman"/>
-          <w:sz w:val="23"/>
-          <w:szCs w:val="23"/>
-        </w:rPr>
-        <w:t xml:space="preserve">Run the MDCS. </w:t>
-      </w:r>
-      <w:r>
-        <w:rPr>
-          <w:rFonts w:eastAsia="Times New Roman"/>
-          <w:sz w:val="23"/>
-          <w:szCs w:val="23"/>
-        </w:rPr>
-        <w:t>In a command prompt :</w:t>
-      </w:r>
-    </w:p>
-    <w:p>
-      <w:pPr>
-        <w:spacing w:line="240" w:lineRule="auto"/>
-        <w:ind w:left="720"/>
-        <w:rPr>
-          <w:rFonts w:ascii="Times New Roman" w:eastAsia="Times New Roman" w:hAnsi="Times New Roman" w:cs="Times New Roman"/>
-          <w:color w:val="auto"/>
-          <w:sz w:val="24"/>
-          <w:szCs w:val="24"/>
-        </w:rPr>
-      </w:pPr>
-      <w:proofErr w:type="spellStart"/>
-      <w:proofErr w:type="gramStart"/>
-      <w:r>
-        <w:rPr>
-          <w:rFonts w:eastAsia="Times New Roman"/>
-          <w:sz w:val="23"/>
-          <w:szCs w:val="23"/>
-        </w:rPr>
-        <w:t>workon</w:t>
-      </w:r>
-      <w:proofErr w:type="spellEnd"/>
-      <w:proofErr w:type="gramEnd"/>
-      <w:r>
-        <w:rPr>
-          <w:rFonts w:eastAsia="Times New Roman"/>
-          <w:sz w:val="23"/>
-          <w:szCs w:val="23"/>
-        </w:rPr>
-        <w:t xml:space="preserve"> </w:t>
-      </w:r>
-      <w:proofErr w:type="spellStart"/>
-      <w:r>
-        <w:rPr>
-          <w:rFonts w:eastAsia="Times New Roman"/>
-          <w:sz w:val="23"/>
-          <w:szCs w:val="23"/>
-        </w:rPr>
-        <w:t>mgi</w:t>
-      </w:r>
-      <w:bookmarkStart w:id="0" w:name="_GoBack"/>
-      <w:bookmarkEnd w:id="0"/>
-      <w:proofErr w:type="spellEnd"/>
-    </w:p>
-    <w:p>
-      <w:pPr>
-        <w:spacing w:line="240" w:lineRule="auto"/>
-        <w:ind w:left="720"/>
-        <w:rPr>
-          <w:rFonts w:ascii="Times New Roman" w:eastAsia="Times New Roman" w:hAnsi="Times New Roman" w:cs="Times New Roman"/>
-          <w:color w:val="auto"/>
-          <w:sz w:val="24"/>
-          <w:szCs w:val="24"/>
-        </w:rPr>
-      </w:pPr>
       <w:proofErr w:type="gramStart"/>
       <w:r>
         <w:rPr>
@@ -2300,7 +1547,7 @@
       <w:r>
         <w:t xml:space="preserve">For Materials Data Curation System, Go to:  </w:t>
       </w:r>
-      <w:hyperlink r:id="rId16">
+      <w:hyperlink r:id="rId14">
         <w:r>
           <w:rPr>
             <w:color w:val="1155CC"/>
@@ -2325,7 +1572,7 @@
       <w:r>
         <w:t xml:space="preserve">For Materials Data Curation Administration, Go to:  </w:t>
       </w:r>
-      <w:hyperlink r:id="rId17">
+      <w:hyperlink r:id="rId15">
         <w:r>
           <w:rPr>
             <w:color w:val="1155CC"/>
@@ -2350,7 +1597,7 @@
 
 <file path=word/numbering.xml><?xml version="1.0" encoding="utf-8"?>
 <w:numbering xmlns:wpc="http://schemas.microsoft.com/office/word/2010/wordprocessingCanvas" xmlns:mc="http://schemas.openxmlformats.org/markup-compatibility/2006" xmlns:o="urn:schemas-microsoft-com:office:office" xmlns:r="http://schemas.openxmlformats.org/officeDocument/2006/relationships" xmlns:m="http://schemas.openxmlformats.org/officeDocument/2006/math" xmlns:v="urn:schemas-microsoft-com:vml" xmlns:wp14="http://schemas.microsoft.com/office/word/2010/wordprocessingDrawing" xmlns:wp="http://schemas.openxmlformats.org/drawingml/2006/wordprocessingDrawing" xmlns:w10="urn:schemas-microsoft-com:office:word" xmlns:w="http://schemas.openxmlformats.org/wordprocessingml/2006/main" xmlns:w14="http://schemas.microsoft.com/office/word/2010/wordml" xmlns:w15="http://schemas.microsoft.com/office/word/2012/wordml" xmlns:wpg="http://schemas.microsoft.com/office/word/2010/wordprocessingGroup" xmlns:wpi="http://schemas.microsoft.com/office/word/2010/wordprocessingInk" xmlns:wne="http://schemas.microsoft.com/office/word/2006/wordml" xmlns:wps="http://schemas.microsoft.com/office/word/2010/wordprocessingShape" mc:Ignorable="w14 w15 wp14">
-  <w:abstractNum w:abstractNumId="0">
+  <w:abstractNum w:abstractNumId="0" w15:restartNumberingAfterBreak="0">
     <w:nsid w:val="0E201C2D"/>
     <w:multiLevelType w:val="hybridMultilevel"/>
     <w:tmpl w:val="BE708A12"/>
@@ -2462,7 +1709,7 @@
       </w:rPr>
     </w:lvl>
   </w:abstractNum>
-  <w:abstractNum w:abstractNumId="1">
+  <w:abstractNum w:abstractNumId="1" w15:restartNumberingAfterBreak="0">
     <w:nsid w:val="13320C2B"/>
     <w:multiLevelType w:val="hybridMultilevel"/>
     <w:tmpl w:val="E41C979C"/>
@@ -2553,7 +1800,7 @@
       </w:pPr>
     </w:lvl>
   </w:abstractNum>
-  <w:abstractNum w:abstractNumId="2">
+  <w:abstractNum w:abstractNumId="2" w15:restartNumberingAfterBreak="0">
     <w:nsid w:val="71F47F8E"/>
     <w:multiLevelType w:val="hybridMultilevel"/>
     <w:tmpl w:val="A064BBF8"/>

--- a/mdcs/docs/Installation Instructions for Linux.docx
+++ b/mdcs/docs/Installation Instructions for Linux.docx
@@ -32,19 +32,17 @@
         <w:widowControl w:val="0"/>
         <w:jc w:val="center"/>
       </w:pPr>
-      <w:proofErr w:type="gramStart"/>
       <w:r>
         <w:rPr>
           <w:sz w:val="36"/>
         </w:rPr>
-        <w:t>for</w:t>
-      </w:r>
-      <w:proofErr w:type="gramEnd"/>
+        <w:t xml:space="preserve">for Materials </w:t>
+      </w:r>
       <w:r>
         <w:rPr>
           <w:sz w:val="36"/>
         </w:rPr>
-        <w:t xml:space="preserve"> Materials Data Curation System</w:t>
+        <w:t>Resource Registry</w:t>
       </w:r>
     </w:p>
     <w:p>
@@ -111,13 +109,8 @@
       <w:pPr>
         <w:widowControl w:val="0"/>
       </w:pPr>
-      <w:proofErr w:type="gramStart"/>
-      <w:r>
-        <w:t>pip</w:t>
-      </w:r>
-      <w:proofErr w:type="gramEnd"/>
-      <w:r>
-        <w:t xml:space="preserve"> (</w:t>
+      <w:r>
+        <w:t>pip (</w:t>
       </w:r>
       <w:hyperlink r:id="rId5">
         <w:r>
@@ -136,8 +129,6 @@
       <w:pPr>
         <w:widowControl w:val="0"/>
       </w:pPr>
-      <w:bookmarkStart w:id="0" w:name="_GoBack"/>
-      <w:bookmarkEnd w:id="0"/>
     </w:p>
     <w:p>
       <w:pPr>
@@ -159,13 +150,8 @@
       <w:pPr>
         <w:widowControl w:val="0"/>
       </w:pPr>
-      <w:proofErr w:type="gramStart"/>
-      <w:r>
-        <w:t>curl</w:t>
-      </w:r>
-      <w:proofErr w:type="gramEnd"/>
-      <w:r>
-        <w:t xml:space="preserve"> -L</w:t>
+      <w:r>
+        <w:t>curl -L</w:t>
       </w:r>
       <w:hyperlink r:id="rId6">
         <w:r>
@@ -192,21 +178,8 @@
       <w:pPr>
         <w:widowControl w:val="0"/>
       </w:pPr>
-      <w:proofErr w:type="gramStart"/>
-      <w:r>
-        <w:t>tar</w:t>
-      </w:r>
-      <w:proofErr w:type="gramEnd"/>
-      <w:r>
-        <w:t xml:space="preserve"> </w:t>
-      </w:r>
-      <w:proofErr w:type="spellStart"/>
-      <w:r>
-        <w:t>xzf</w:t>
-      </w:r>
-      <w:proofErr w:type="spellEnd"/>
-      <w:r>
-        <w:t xml:space="preserve"> Python-2.7.2.tgz</w:t>
+      <w:r>
+        <w:t>tar xzf Python-2.7.2.tgz</w:t>
       </w:r>
     </w:p>
     <w:p>
@@ -221,79 +194,24 @@
       <w:pPr>
         <w:widowControl w:val="0"/>
       </w:pPr>
-      <w:proofErr w:type="gramStart"/>
-      <w:r>
-        <w:t>./</w:t>
-      </w:r>
-      <w:proofErr w:type="gramEnd"/>
-      <w:r>
-        <w:t xml:space="preserve">configure (if Mac pop-up prompts for </w:t>
-      </w:r>
-      <w:proofErr w:type="spellStart"/>
-      <w:r>
-        <w:t>gcc</w:t>
-      </w:r>
-      <w:proofErr w:type="spellEnd"/>
-      <w:r>
-        <w:t xml:space="preserve"> Mac package, click on Install, and run again)</w:t>
-      </w:r>
-    </w:p>
-    <w:p>
-      <w:pPr>
-        <w:widowControl w:val="0"/>
-      </w:pPr>
-      <w:proofErr w:type="gramStart"/>
-      <w:r>
-        <w:t>make</w:t>
-      </w:r>
-      <w:proofErr w:type="gramEnd"/>
-      <w:r>
-        <w:t xml:space="preserve"> </w:t>
-      </w:r>
-      <w:proofErr w:type="spellStart"/>
-      <w:r>
-        <w:t>altinstall</w:t>
-      </w:r>
-      <w:proofErr w:type="spellEnd"/>
-      <w:r>
-        <w:t xml:space="preserve"> prefix=~/</w:t>
-      </w:r>
-      <w:proofErr w:type="spellStart"/>
-      <w:r>
-        <w:t>usr</w:t>
-      </w:r>
-      <w:proofErr w:type="spellEnd"/>
-      <w:r>
-        <w:t>/local exec-prefix=~/</w:t>
-      </w:r>
-      <w:proofErr w:type="spellStart"/>
-      <w:r>
-        <w:t>usr</w:t>
-      </w:r>
-      <w:proofErr w:type="spellEnd"/>
-      <w:r>
-        <w:t>/local</w:t>
-      </w:r>
-    </w:p>
-    <w:p>
-      <w:pPr>
-        <w:widowControl w:val="0"/>
-      </w:pPr>
-      <w:proofErr w:type="gramStart"/>
-      <w:r>
-        <w:t>alias</w:t>
-      </w:r>
-      <w:proofErr w:type="gramEnd"/>
-      <w:r>
-        <w:t xml:space="preserve"> python='~/</w:t>
-      </w:r>
-      <w:proofErr w:type="spellStart"/>
-      <w:r>
-        <w:t>usr</w:t>
-      </w:r>
-      <w:proofErr w:type="spellEnd"/>
-      <w:r>
-        <w:t>/local/bin/python2.7'</w:t>
+      <w:r>
+        <w:t>./configure (if Mac pop-up prompts for gcc Mac package, click on Install, and run again)</w:t>
+      </w:r>
+    </w:p>
+    <w:p>
+      <w:pPr>
+        <w:widowControl w:val="0"/>
+      </w:pPr>
+      <w:r>
+        <w:t>make altinstall prefix=~/usr/local exec-prefix=~/usr/local</w:t>
+      </w:r>
+    </w:p>
+    <w:p>
+      <w:pPr>
+        <w:widowControl w:val="0"/>
+      </w:pPr>
+      <w:r>
+        <w:t>alias python='~/usr/local/bin/python2.7'</w:t>
       </w:r>
     </w:p>
     <w:p>
@@ -313,27 +231,15 @@
       <w:pPr>
         <w:widowControl w:val="0"/>
       </w:pPr>
-      <w:proofErr w:type="gramStart"/>
       <w:r>
         <w:t>curl</w:t>
       </w:r>
-      <w:proofErr w:type="gramEnd"/>
-      <w:r>
-        <w:fldChar w:fldCharType="begin"/>
-      </w:r>
-      <w:r>
-        <w:instrText xml:space="preserve"> HYPERLINK "https://bootstrap.pypa.io/get-pip.py" \h </w:instrText>
-      </w:r>
-      <w:r>
-        <w:fldChar w:fldCharType="separate"/>
-      </w:r>
-      <w:r>
-        <w:t xml:space="preserve"> </w:t>
-      </w:r>
-      <w:r>
-        <w:fldChar w:fldCharType="end"/>
-      </w:r>
       <w:hyperlink r:id="rId10">
+        <w:r>
+          <w:t xml:space="preserve"> </w:t>
+        </w:r>
+      </w:hyperlink>
+      <w:hyperlink r:id="rId11">
         <w:r>
           <w:rPr>
             <w:color w:val="1155CC"/>
@@ -350,55 +256,29 @@
       <w:pPr>
         <w:widowControl w:val="0"/>
       </w:pPr>
-      <w:proofErr w:type="gramStart"/>
-      <w:r>
-        <w:t>python</w:t>
-      </w:r>
-      <w:proofErr w:type="gramEnd"/>
-      <w:r>
-        <w:t xml:space="preserve"> get-pip.py</w:t>
-      </w:r>
-    </w:p>
-    <w:p>
-      <w:pPr>
-        <w:widowControl w:val="0"/>
-      </w:pPr>
-      <w:proofErr w:type="gramStart"/>
-      <w:r>
-        <w:t>alias</w:t>
-      </w:r>
-      <w:proofErr w:type="gramEnd"/>
-      <w:r>
-        <w:t xml:space="preserve"> pip=~/</w:t>
-      </w:r>
-      <w:proofErr w:type="spellStart"/>
-      <w:r>
-        <w:t>usr</w:t>
-      </w:r>
-      <w:proofErr w:type="spellEnd"/>
-      <w:r>
-        <w:t>/local/bin/pip</w:t>
-      </w:r>
-    </w:p>
-    <w:p>
-      <w:pPr>
-        <w:widowControl w:val="0"/>
-      </w:pPr>
-    </w:p>
-    <w:p>
-      <w:pPr>
-        <w:widowControl w:val="0"/>
-      </w:pPr>
-      <w:r>
-        <w:t>Any installed package via pip will now go under your '~/</w:t>
-      </w:r>
-      <w:proofErr w:type="spellStart"/>
-      <w:r>
-        <w:t>usr</w:t>
-      </w:r>
-      <w:proofErr w:type="spellEnd"/>
-      <w:r>
-        <w:t>/local/lib/python2.7/site-packages' directory.</w:t>
+      <w:r>
+        <w:t>python get-pip.py</w:t>
+      </w:r>
+    </w:p>
+    <w:p>
+      <w:pPr>
+        <w:widowControl w:val="0"/>
+      </w:pPr>
+      <w:r>
+        <w:t>alias pip=~/usr/local/bin/pip</w:t>
+      </w:r>
+    </w:p>
+    <w:p>
+      <w:pPr>
+        <w:widowControl w:val="0"/>
+      </w:pPr>
+    </w:p>
+    <w:p>
+      <w:pPr>
+        <w:widowControl w:val="0"/>
+      </w:pPr>
+      <w:r>
+        <w:t>Any installed package via pip will now go under your '~/usr/local/lib/python2.7/site-packages' directory.</w:t>
       </w:r>
     </w:p>
     <w:p>
@@ -428,25 +308,9 @@
         <w:widowControl w:val="0"/>
       </w:pPr>
       <w:r>
-        <w:t xml:space="preserve">We need pip to do the installation of the required dependencies.  </w:t>
-      </w:r>
-      <w:proofErr w:type="gramStart"/>
-      <w:r>
-        <w:t>pip</w:t>
-      </w:r>
-      <w:proofErr w:type="gramEnd"/>
-      <w:r>
-        <w:t xml:space="preserve"> requires </w:t>
-      </w:r>
-      <w:proofErr w:type="spellStart"/>
-      <w:r>
-        <w:t>setuptools</w:t>
-      </w:r>
-      <w:proofErr w:type="spellEnd"/>
-      <w:r>
-        <w:t xml:space="preserve"> and it has to be installed first, before pip can run: </w:t>
-      </w:r>
-      <w:hyperlink r:id="rId11">
+        <w:t xml:space="preserve">We need pip to do the installation of the required dependencies.  pip requires setuptools and it has to be installed first, before pip can run: </w:t>
+      </w:r>
+      <w:hyperlink r:id="rId12">
         <w:r>
           <w:rPr>
             <w:color w:val="1155CC"/>
@@ -489,43 +353,18 @@
       <w:pPr>
         <w:widowControl w:val="0"/>
       </w:pPr>
-      <w:proofErr w:type="spellStart"/>
-      <w:proofErr w:type="gramStart"/>
-      <w:r>
-        <w:t>mkdir</w:t>
-      </w:r>
-      <w:proofErr w:type="spellEnd"/>
-      <w:proofErr w:type="gramEnd"/>
-      <w:r>
-        <w:t xml:space="preserve"> </w:t>
-      </w:r>
-      <w:proofErr w:type="spellStart"/>
-      <w:r>
-        <w:t>Env</w:t>
-      </w:r>
-      <w:proofErr w:type="spellEnd"/>
-    </w:p>
-    <w:p>
-      <w:pPr>
-        <w:widowControl w:val="0"/>
-      </w:pPr>
-      <w:proofErr w:type="gramStart"/>
-      <w:r>
-        <w:t>pip</w:t>
-      </w:r>
-      <w:proofErr w:type="gramEnd"/>
-      <w:r>
-        <w:t xml:space="preserve"> install </w:t>
-      </w:r>
-      <w:proofErr w:type="spellStart"/>
-      <w:r>
-        <w:t>virtualenvwrapper</w:t>
-      </w:r>
-      <w:proofErr w:type="spellEnd"/>
-      <w:r>
-        <w:t xml:space="preserve">  (</w:t>
-      </w:r>
-      <w:hyperlink r:id="rId12">
+      <w:r>
+        <w:t>mkdir Env</w:t>
+      </w:r>
+    </w:p>
+    <w:p>
+      <w:pPr>
+        <w:widowControl w:val="0"/>
+      </w:pPr>
+      <w:r>
+        <w:t>pip install virtualenvwrapper  (</w:t>
+      </w:r>
+      <w:hyperlink r:id="rId13">
         <w:r>
           <w:rPr>
             <w:color w:val="1155CC"/>
@@ -542,108 +381,60 @@
       <w:pPr>
         <w:widowControl w:val="0"/>
       </w:pPr>
-      <w:proofErr w:type="gramStart"/>
-      <w:r>
-        <w:t>export</w:t>
-      </w:r>
-      <w:proofErr w:type="gramEnd"/>
-      <w:r>
-        <w:t xml:space="preserve"> WORKON_HOME=~/Develop/</w:t>
-      </w:r>
-      <w:proofErr w:type="spellStart"/>
-      <w:r>
-        <w:t>Envs</w:t>
-      </w:r>
-      <w:proofErr w:type="spellEnd"/>
-    </w:p>
-    <w:p>
-      <w:pPr>
-        <w:widowControl w:val="0"/>
-      </w:pPr>
-      <w:proofErr w:type="spellStart"/>
-      <w:proofErr w:type="gramStart"/>
-      <w:r>
-        <w:t>mkdir</w:t>
-      </w:r>
-      <w:proofErr w:type="spellEnd"/>
-      <w:proofErr w:type="gramEnd"/>
-      <w:r>
-        <w:t xml:space="preserve"> -p $WORKON_HOME</w:t>
-      </w:r>
-    </w:p>
-    <w:p>
-      <w:pPr>
-        <w:widowControl w:val="0"/>
-      </w:pPr>
-      <w:proofErr w:type="gramStart"/>
-      <w:r>
-        <w:t>source</w:t>
-      </w:r>
-      <w:proofErr w:type="gramEnd"/>
-      <w:r>
-        <w:t xml:space="preserve"> ~/usr/local/bin/virtualenvwrapper.sh</w:t>
-      </w:r>
-    </w:p>
-    <w:p>
-      <w:pPr>
-        <w:widowControl w:val="0"/>
-      </w:pPr>
-      <w:proofErr w:type="spellStart"/>
-      <w:proofErr w:type="gramStart"/>
+      <w:r>
+        <w:t>export WORKON_HOME=~/Develop/Envs</w:t>
+      </w:r>
+    </w:p>
+    <w:p>
+      <w:pPr>
+        <w:widowControl w:val="0"/>
+      </w:pPr>
+      <w:r>
+        <w:t>mkdir -p $WORKON_HOME</w:t>
+      </w:r>
+    </w:p>
+    <w:p>
+      <w:pPr>
+        <w:widowControl w:val="0"/>
+      </w:pPr>
+      <w:r>
+        <w:t>source ~/usr/local/bin/virtualenvwrapper.sh</w:t>
+      </w:r>
+    </w:p>
+    <w:p>
+      <w:pPr>
+        <w:widowControl w:val="0"/>
+      </w:pPr>
       <w:r>
         <w:rPr>
           <w:highlight w:val="white"/>
         </w:rPr>
         <w:t>mkvirtualenv</w:t>
       </w:r>
-      <w:proofErr w:type="spellEnd"/>
-      <w:proofErr w:type="gramEnd"/>
-      <w:r>
-        <w:t xml:space="preserve"> </w:t>
-      </w:r>
-      <w:proofErr w:type="spellStart"/>
-      <w:r>
-        <w:t>mgi</w:t>
-      </w:r>
-      <w:proofErr w:type="spellEnd"/>
-    </w:p>
-    <w:p>
-      <w:pPr>
-        <w:widowControl w:val="0"/>
-      </w:pPr>
-    </w:p>
-    <w:p>
-      <w:pPr>
-        <w:widowControl w:val="0"/>
-      </w:pPr>
-      <w:proofErr w:type="gramStart"/>
-      <w:r>
-        <w:t>source</w:t>
-      </w:r>
-      <w:proofErr w:type="gramEnd"/>
-      <w:r>
-        <w:t xml:space="preserve"> ~/usr/local/bin/virtualenvwrapper.sh</w:t>
-      </w:r>
-    </w:p>
-    <w:p>
-      <w:pPr>
-        <w:widowControl w:val="0"/>
-      </w:pPr>
-      <w:proofErr w:type="spellStart"/>
-      <w:proofErr w:type="gramStart"/>
-      <w:r>
-        <w:t>workon</w:t>
-      </w:r>
-      <w:proofErr w:type="spellEnd"/>
-      <w:proofErr w:type="gramEnd"/>
-      <w:r>
-        <w:t xml:space="preserve"> </w:t>
-      </w:r>
-      <w:proofErr w:type="spellStart"/>
-      <w:r>
-        <w:t>mgi</w:t>
-      </w:r>
-      <w:proofErr w:type="spellEnd"/>
+      <w:r>
+        <w:t xml:space="preserve"> mgi</w:t>
+      </w:r>
+    </w:p>
+    <w:p>
+      <w:pPr>
+        <w:widowControl w:val="0"/>
+      </w:pPr>
+    </w:p>
+    <w:p>
+      <w:pPr>
+        <w:widowControl w:val="0"/>
+      </w:pPr>
+      <w:r>
+        <w:t>source ~/usr/local/bin/virtualenvwrapper.sh</w:t>
+      </w:r>
+    </w:p>
+    <w:p>
+      <w:pPr>
+        <w:widowControl w:val="0"/>
+      </w:pPr>
+      <w:r>
+        <w:t>workon mgi</w:t>
+      </w:r>
     </w:p>
     <w:p>
       <w:pPr>
@@ -720,21 +511,7 @@
         <w:rPr>
           <w:b/>
         </w:rPr>
-        <w:t xml:space="preserve">For </w:t>
-      </w:r>
-      <w:proofErr w:type="spellStart"/>
-      <w:r>
-        <w:rPr>
-          <w:b/>
-        </w:rPr>
-        <w:t>lxml</w:t>
-      </w:r>
-      <w:proofErr w:type="spellEnd"/>
-      <w:r>
-        <w:rPr>
-          <w:b/>
-        </w:rPr>
-        <w:t>:</w:t>
+        <w:t>For lxml:</w:t>
       </w:r>
     </w:p>
     <w:p>
@@ -755,17 +532,9 @@
         <w:widowControl w:val="0"/>
       </w:pPr>
       <w:r>
-        <w:t xml:space="preserve">STATIC_DEPS=true pip install </w:t>
-      </w:r>
-      <w:proofErr w:type="spellStart"/>
-      <w:r>
-        <w:t>lxml</w:t>
-      </w:r>
-      <w:proofErr w:type="spellEnd"/>
-      <w:r>
-        <w:t xml:space="preserve"> (</w:t>
-      </w:r>
-      <w:hyperlink r:id="rId13">
+        <w:t>STATIC_DEPS=true pip install lxml (</w:t>
+      </w:r>
+      <w:hyperlink r:id="rId14">
         <w:r>
           <w:rPr>
             <w:color w:val="1155CC"/>
@@ -799,7 +568,19 @@
         <w:rPr>
           <w:b/>
         </w:rPr>
-        <w:t>Running the MDCS for the first time:</w:t>
+        <w:t xml:space="preserve">Running the </w:t>
+      </w:r>
+      <w:r>
+        <w:rPr>
+          <w:b/>
+        </w:rPr>
+        <w:t>MRR</w:t>
+      </w:r>
+      <w:r>
+        <w:rPr>
+          <w:b/>
+        </w:rPr>
+        <w:t xml:space="preserve"> for the first time:</w:t>
       </w:r>
     </w:p>
     <w:p>
@@ -828,25 +609,7 @@
           <w:sz w:val="23"/>
           <w:szCs w:val="23"/>
         </w:rPr>
-        <w:t xml:space="preserve">Run </w:t>
-      </w:r>
-      <w:proofErr w:type="spellStart"/>
-      <w:r>
-        <w:rPr>
-          <w:rFonts w:eastAsia="Times New Roman"/>
-          <w:sz w:val="23"/>
-          <w:szCs w:val="23"/>
-        </w:rPr>
-        <w:t>mongodb</w:t>
-      </w:r>
-      <w:proofErr w:type="spellEnd"/>
-      <w:r>
-        <w:rPr>
-          <w:rFonts w:eastAsia="Times New Roman"/>
-          <w:sz w:val="23"/>
-          <w:szCs w:val="23"/>
-        </w:rPr>
-        <w:t xml:space="preserve"> (if not already running). </w:t>
+        <w:t xml:space="preserve">Run mongodb (if not already running). </w:t>
       </w:r>
       <w:r>
         <w:rPr>
@@ -862,98 +625,38 @@
         <w:widowControl w:val="0"/>
         <w:ind w:left="720"/>
       </w:pPr>
-      <w:proofErr w:type="spellStart"/>
-      <w:proofErr w:type="gramStart"/>
-      <w:r>
-        <w:rPr>
-          <w:rFonts w:eastAsia="Times New Roman"/>
-          <w:sz w:val="23"/>
-          <w:szCs w:val="23"/>
-        </w:rPr>
-        <w:t>mongod</w:t>
-      </w:r>
-      <w:proofErr w:type="spellEnd"/>
-      <w:proofErr w:type="gramEnd"/>
-      <w:r>
-        <w:rPr>
-          <w:rFonts w:eastAsia="Times New Roman"/>
-          <w:sz w:val="23"/>
-          <w:szCs w:val="23"/>
-        </w:rPr>
-        <w:t xml:space="preserve"> </w:t>
-      </w:r>
-      <w:r>
-        <w:rPr>
-          <w:rFonts w:eastAsia="Times New Roman"/>
-          <w:sz w:val="23"/>
-          <w:szCs w:val="23"/>
-        </w:rPr>
-        <w:t>--</w:t>
-      </w:r>
-      <w:proofErr w:type="spellStart"/>
-      <w:r>
-        <w:rPr>
-          <w:rFonts w:eastAsia="Times New Roman"/>
-          <w:sz w:val="23"/>
-          <w:szCs w:val="23"/>
-        </w:rPr>
-        <w:t>config</w:t>
-      </w:r>
-      <w:proofErr w:type="spellEnd"/>
-      <w:r>
-        <w:rPr>
-          <w:rFonts w:eastAsia="Times New Roman"/>
-          <w:sz w:val="23"/>
-          <w:szCs w:val="23"/>
-        </w:rPr>
-        <w:t xml:space="preserve"> /path/to/</w:t>
-      </w:r>
-      <w:proofErr w:type="spellStart"/>
-      <w:r>
-        <w:rPr>
-          <w:rFonts w:eastAsia="Times New Roman"/>
-          <w:sz w:val="23"/>
-          <w:szCs w:val="23"/>
-        </w:rPr>
-        <w:t>mdcs</w:t>
-      </w:r>
-      <w:proofErr w:type="spellEnd"/>
-      <w:r>
-        <w:rPr>
-          <w:rFonts w:eastAsia="Times New Roman"/>
-          <w:sz w:val="23"/>
-          <w:szCs w:val="23"/>
-        </w:rPr>
-        <w:t>/</w:t>
-      </w:r>
-      <w:proofErr w:type="spellStart"/>
-      <w:r>
-        <w:rPr>
-          <w:rFonts w:eastAsia="Times New Roman"/>
-          <w:sz w:val="23"/>
-          <w:szCs w:val="23"/>
-        </w:rPr>
-        <w:t>conf</w:t>
-      </w:r>
-      <w:proofErr w:type="spellEnd"/>
-      <w:r>
-        <w:rPr>
-          <w:rFonts w:eastAsia="Times New Roman"/>
-          <w:sz w:val="23"/>
-          <w:szCs w:val="23"/>
-        </w:rPr>
-        <w:t>/</w:t>
-      </w:r>
-      <w:proofErr w:type="spellStart"/>
-      <w:r>
-        <w:rPr>
-          <w:rFonts w:eastAsia="Times New Roman"/>
-          <w:sz w:val="23"/>
-          <w:szCs w:val="23"/>
-        </w:rPr>
-        <w:t>mongodb.conf</w:t>
-      </w:r>
-      <w:proofErr w:type="spellEnd"/>
+      <w:r>
+        <w:rPr>
+          <w:rFonts w:eastAsia="Times New Roman"/>
+          <w:sz w:val="23"/>
+          <w:szCs w:val="23"/>
+        </w:rPr>
+        <w:t xml:space="preserve">mongod </w:t>
+      </w:r>
+      <w:r>
+        <w:rPr>
+          <w:rFonts w:eastAsia="Times New Roman"/>
+          <w:sz w:val="23"/>
+          <w:szCs w:val="23"/>
+        </w:rPr>
+        <w:t>--config /path/to/</w:t>
+      </w:r>
+      <w:r>
+        <w:rPr>
+          <w:rFonts w:eastAsia="Times New Roman"/>
+          <w:sz w:val="23"/>
+          <w:szCs w:val="23"/>
+        </w:rPr>
+        <w:t>mrr</w:t>
+      </w:r>
+      <w:r>
+        <w:rPr>
+          <w:rFonts w:eastAsia="Times New Roman"/>
+          <w:sz w:val="23"/>
+          <w:szCs w:val="23"/>
+        </w:rPr>
+        <w:t>/conf/mongodb.conf</w:t>
+      </w:r>
     </w:p>
     <w:p>
       <w:pPr>
@@ -970,13 +673,8 @@
         </w:numPr>
       </w:pPr>
       <w:r>
-        <w:t xml:space="preserve">python manage.py </w:t>
-      </w:r>
-      <w:proofErr w:type="spellStart"/>
-      <w:r>
-        <w:t>syncdb</w:t>
-      </w:r>
-      <w:proofErr w:type="spellEnd"/>
+        <w:t>python manage.py syncdb</w:t>
+      </w:r>
     </w:p>
     <w:p>
       <w:pPr>
@@ -999,23 +697,7 @@
         <w:widowControl w:val="0"/>
       </w:pPr>
       <w:r>
-        <w:t xml:space="preserve">You just installed Django's </w:t>
-      </w:r>
-      <w:proofErr w:type="spellStart"/>
-      <w:r>
-        <w:t>auth</w:t>
-      </w:r>
-      <w:proofErr w:type="spellEnd"/>
-      <w:r>
-        <w:t xml:space="preserve"> system, which means you don't have any </w:t>
-      </w:r>
-      <w:proofErr w:type="spellStart"/>
-      <w:r>
-        <w:t>superusers</w:t>
-      </w:r>
-      <w:proofErr w:type="spellEnd"/>
-      <w:r>
-        <w:t xml:space="preserve"> defined.</w:t>
+        <w:t>You just installed Django's auth system, which means you don't have any superusers defined.</w:t>
       </w:r>
     </w:p>
     <w:p>
@@ -1024,15 +706,7 @@
         <w:widowControl w:val="0"/>
       </w:pPr>
       <w:r>
-        <w:t>Would you like to create one now? (</w:t>
-      </w:r>
-      <w:proofErr w:type="gramStart"/>
-      <w:r>
-        <w:t>yes/</w:t>
-      </w:r>
-      <w:proofErr w:type="gramEnd"/>
-      <w:r>
-        <w:t>no):yes</w:t>
+        <w:t>Would you like to create one now? (yes/no):yes</w:t>
       </w:r>
     </w:p>
     <w:p>
@@ -1056,21 +730,7 @@
         <w:rPr>
           <w:b/>
         </w:rPr>
-        <w:t xml:space="preserve">To </w:t>
-      </w:r>
-      <w:proofErr w:type="gramStart"/>
-      <w:r>
-        <w:rPr>
-          <w:b/>
-        </w:rPr>
-        <w:t>Run</w:t>
-      </w:r>
-      <w:proofErr w:type="gramEnd"/>
-      <w:r>
-        <w:rPr>
-          <w:b/>
-        </w:rPr>
-        <w:t xml:space="preserve"> </w:t>
+        <w:t xml:space="preserve">To Run </w:t>
       </w:r>
       <w:r>
         <w:rPr>
@@ -1115,18 +775,8 @@
           <w:sz w:val="23"/>
           <w:szCs w:val="23"/>
         </w:rPr>
-        <w:t xml:space="preserve">Run </w:t>
-      </w:r>
-      <w:proofErr w:type="spellStart"/>
-      <w:r>
-        <w:rPr>
-          <w:rFonts w:eastAsia="Times New Roman"/>
-          <w:sz w:val="23"/>
-          <w:szCs w:val="23"/>
-        </w:rPr>
-        <w:t>mongodb</w:t>
-      </w:r>
-      <w:proofErr w:type="spellEnd"/>
+        <w:t>Run mongodb</w:t>
+      </w:r>
       <w:r>
         <w:rPr>
           <w:rFonts w:eastAsia="Times New Roman"/>
@@ -1149,90 +799,30 @@
         <w:pStyle w:val="ListParagraph"/>
         <w:widowControl w:val="0"/>
       </w:pPr>
-      <w:proofErr w:type="spellStart"/>
-      <w:proofErr w:type="gramStart"/>
-      <w:r>
-        <w:rPr>
-          <w:rFonts w:eastAsia="Times New Roman"/>
-          <w:sz w:val="23"/>
-          <w:szCs w:val="23"/>
-        </w:rPr>
-        <w:t>mongod</w:t>
-      </w:r>
-      <w:proofErr w:type="spellEnd"/>
-      <w:proofErr w:type="gramEnd"/>
-      <w:r>
-        <w:rPr>
-          <w:rFonts w:eastAsia="Times New Roman"/>
-          <w:sz w:val="23"/>
-          <w:szCs w:val="23"/>
-        </w:rPr>
-        <w:t xml:space="preserve"> --</w:t>
-      </w:r>
-      <w:proofErr w:type="spellStart"/>
-      <w:r>
-        <w:rPr>
-          <w:rFonts w:eastAsia="Times New Roman"/>
-          <w:sz w:val="23"/>
-          <w:szCs w:val="23"/>
-        </w:rPr>
-        <w:t>config</w:t>
-      </w:r>
-      <w:proofErr w:type="spellEnd"/>
-      <w:r>
-        <w:rPr>
-          <w:rFonts w:eastAsia="Times New Roman"/>
-          <w:sz w:val="23"/>
-          <w:szCs w:val="23"/>
-        </w:rPr>
-        <w:t xml:space="preserve"> /path/to/</w:t>
-      </w:r>
-      <w:proofErr w:type="spellStart"/>
-      <w:r>
-        <w:rPr>
-          <w:rFonts w:eastAsia="Times New Roman"/>
-          <w:sz w:val="23"/>
-          <w:szCs w:val="23"/>
-        </w:rPr>
-        <w:t>mdcs</w:t>
-      </w:r>
-      <w:proofErr w:type="spellEnd"/>
-      <w:r>
-        <w:rPr>
-          <w:rFonts w:eastAsia="Times New Roman"/>
-          <w:sz w:val="23"/>
-          <w:szCs w:val="23"/>
-        </w:rPr>
-        <w:t>/</w:t>
-      </w:r>
-      <w:proofErr w:type="spellStart"/>
-      <w:r>
-        <w:rPr>
-          <w:rFonts w:eastAsia="Times New Roman"/>
-          <w:sz w:val="23"/>
-          <w:szCs w:val="23"/>
-        </w:rPr>
-        <w:t>conf</w:t>
-      </w:r>
-      <w:proofErr w:type="spellEnd"/>
-      <w:r>
-        <w:rPr>
-          <w:rFonts w:eastAsia="Times New Roman"/>
-          <w:sz w:val="23"/>
-          <w:szCs w:val="23"/>
-        </w:rPr>
-        <w:t>/</w:t>
-      </w:r>
-      <w:proofErr w:type="spellStart"/>
-      <w:r>
-        <w:rPr>
-          <w:rFonts w:eastAsia="Times New Roman"/>
-          <w:sz w:val="23"/>
-          <w:szCs w:val="23"/>
-        </w:rPr>
-        <w:t>mongodb.conf</w:t>
-      </w:r>
-      <w:proofErr w:type="spellEnd"/>
+      <w:r>
+        <w:rPr>
+          <w:rFonts w:eastAsia="Times New Roman"/>
+          <w:sz w:val="23"/>
+          <w:szCs w:val="23"/>
+        </w:rPr>
+        <w:t>mongod --config /path/to/</w:t>
+      </w:r>
+      <w:r>
+        <w:rPr>
+          <w:rFonts w:eastAsia="Times New Roman"/>
+          <w:sz w:val="23"/>
+          <w:szCs w:val="23"/>
+        </w:rPr>
+        <w:t>mrr</w:t>
+      </w:r>
+      <w:r>
+        <w:rPr>
+          <w:rFonts w:eastAsia="Times New Roman"/>
+          <w:sz w:val="23"/>
+          <w:szCs w:val="23"/>
+        </w:rPr>
+        <w:t>/conf/mongodb.conf</w:t>
+      </w:r>
     </w:p>
     <w:p>
       <w:pPr>
@@ -1266,7 +856,25 @@
           <w:sz w:val="23"/>
           <w:szCs w:val="23"/>
         </w:rPr>
-        <w:t xml:space="preserve">Run the MDCS. </w:t>
+        <w:t xml:space="preserve">Run the </w:t>
+      </w:r>
+      <w:r>
+        <w:rPr>
+          <w:rFonts w:eastAsia="Times New Roman"/>
+          <w:sz w:val="23"/>
+          <w:szCs w:val="23"/>
+        </w:rPr>
+        <w:t>MRR</w:t>
+      </w:r>
+      <w:bookmarkStart w:id="0" w:name="_GoBack"/>
+      <w:bookmarkEnd w:id="0"/>
+      <w:r>
+        <w:rPr>
+          <w:rFonts w:eastAsia="Times New Roman"/>
+          <w:sz w:val="23"/>
+          <w:szCs w:val="23"/>
+        </w:rPr>
+        <w:t xml:space="preserve">. </w:t>
       </w:r>
       <w:r>
         <w:rPr>
@@ -1288,36 +896,14 @@
           <w:szCs w:val="24"/>
         </w:rPr>
       </w:pPr>
-      <w:proofErr w:type="spellStart"/>
-      <w:proofErr w:type="gramStart"/>
-      <w:r>
-        <w:rPr>
-          <w:rFonts w:eastAsia="Times New Roman"/>
-          <w:sz w:val="23"/>
-          <w:szCs w:val="23"/>
-        </w:rPr>
-        <w:t>workon</w:t>
-      </w:r>
-      <w:proofErr w:type="spellEnd"/>
-      <w:proofErr w:type="gramEnd"/>
-      <w:r>
-        <w:rPr>
-          <w:rFonts w:eastAsia="Times New Roman"/>
-          <w:sz w:val="23"/>
-          <w:szCs w:val="23"/>
-        </w:rPr>
-        <w:t xml:space="preserve"> </w:t>
-      </w:r>
-      <w:proofErr w:type="spellStart"/>
-      <w:r>
-        <w:rPr>
-          <w:rFonts w:eastAsia="Times New Roman"/>
-          <w:sz w:val="23"/>
-          <w:szCs w:val="23"/>
-        </w:rPr>
-        <w:t>mgi</w:t>
-      </w:r>
-      <w:proofErr w:type="spellEnd"/>
+      <w:r>
+        <w:rPr>
+          <w:rFonts w:eastAsia="Times New Roman"/>
+          <w:sz w:val="23"/>
+          <w:szCs w:val="23"/>
+        </w:rPr>
+        <w:t>workon mgi</w:t>
+      </w:r>
     </w:p>
     <w:p>
       <w:pPr>
@@ -1330,23 +916,13 @@
           <w:szCs w:val="24"/>
         </w:rPr>
       </w:pPr>
-      <w:proofErr w:type="gramStart"/>
-      <w:r>
-        <w:rPr>
-          <w:rFonts w:eastAsia="Times New Roman"/>
-          <w:sz w:val="23"/>
-          <w:szCs w:val="23"/>
-        </w:rPr>
-        <w:t>cd</w:t>
-      </w:r>
-      <w:proofErr w:type="gramEnd"/>
-      <w:r>
-        <w:rPr>
-          <w:rFonts w:eastAsia="Times New Roman"/>
-          <w:sz w:val="23"/>
-          <w:szCs w:val="23"/>
-        </w:rPr>
-        <w:t xml:space="preserve"> path/</w:t>
+      <w:r>
+        <w:rPr>
+          <w:rFonts w:eastAsia="Times New Roman"/>
+          <w:sz w:val="23"/>
+          <w:szCs w:val="23"/>
+        </w:rPr>
+        <w:t>cd path/</w:t>
       </w:r>
       <w:r>
         <w:rPr>
@@ -1364,16 +940,14 @@
         </w:rPr>
         <w:t>/</w:t>
       </w:r>
-      <w:proofErr w:type="spellStart"/>
-      <w:r>
-        <w:rPr>
-          <w:rFonts w:eastAsia="Times New Roman"/>
-          <w:sz w:val="23"/>
-          <w:szCs w:val="23"/>
-        </w:rPr>
-        <w:t>mdcs</w:t>
-      </w:r>
-      <w:proofErr w:type="spellEnd"/>
+      <w:r>
+        <w:rPr>
+          <w:rFonts w:eastAsia="Times New Roman"/>
+          <w:sz w:val="23"/>
+          <w:szCs w:val="23"/>
+        </w:rPr>
+        <w:t>mrr</w:t>
+      </w:r>
     </w:p>
     <w:p>
       <w:pPr>
@@ -1385,34 +959,14 @@
           <w:szCs w:val="23"/>
         </w:rPr>
       </w:pPr>
-      <w:proofErr w:type="gramStart"/>
-      <w:r>
-        <w:rPr>
-          <w:rFonts w:eastAsia="Times New Roman"/>
-          <w:sz w:val="23"/>
-          <w:szCs w:val="23"/>
-        </w:rPr>
-        <w:t>python</w:t>
-      </w:r>
-      <w:proofErr w:type="gramEnd"/>
-      <w:r>
-        <w:rPr>
-          <w:rFonts w:eastAsia="Times New Roman"/>
-          <w:sz w:val="23"/>
-          <w:szCs w:val="23"/>
-        </w:rPr>
-        <w:t xml:space="preserve"> manage.py </w:t>
-      </w:r>
-      <w:proofErr w:type="spellStart"/>
-      <w:r>
-        <w:rPr>
-          <w:rFonts w:eastAsia="Times New Roman"/>
-          <w:sz w:val="23"/>
-          <w:szCs w:val="23"/>
-        </w:rPr>
-        <w:t>runserver</w:t>
-      </w:r>
-      <w:proofErr w:type="spellEnd"/>
+      <w:r>
+        <w:rPr>
+          <w:rFonts w:eastAsia="Times New Roman"/>
+          <w:sz w:val="23"/>
+          <w:szCs w:val="23"/>
+        </w:rPr>
+        <w:t>python manage.py runserver</w:t>
+      </w:r>
     </w:p>
     <w:p>
       <w:pPr>
@@ -1456,61 +1010,7 @@
           <w:sz w:val="23"/>
           <w:szCs w:val="23"/>
         </w:rPr>
-        <w:t xml:space="preserve">, instead of using python manage.py </w:t>
-      </w:r>
-      <w:proofErr w:type="spellStart"/>
-      <w:r>
-        <w:rPr>
-          <w:rFonts w:eastAsia="Times New Roman"/>
-          <w:sz w:val="23"/>
-          <w:szCs w:val="23"/>
-        </w:rPr>
-        <w:t>runserver</w:t>
-      </w:r>
-      <w:proofErr w:type="spellEnd"/>
-      <w:r>
-        <w:rPr>
-          <w:rFonts w:eastAsia="Times New Roman"/>
-          <w:sz w:val="23"/>
-          <w:szCs w:val="23"/>
-        </w:rPr>
-        <w:t xml:space="preserve">, use: python manage.py </w:t>
-      </w:r>
-      <w:proofErr w:type="spellStart"/>
-      <w:r>
-        <w:rPr>
-          <w:rFonts w:eastAsia="Times New Roman"/>
-          <w:sz w:val="23"/>
-          <w:szCs w:val="23"/>
-        </w:rPr>
-        <w:t>runserver</w:t>
-      </w:r>
-      <w:proofErr w:type="spellEnd"/>
-      <w:r>
-        <w:rPr>
-          <w:rFonts w:eastAsia="Times New Roman"/>
-          <w:sz w:val="23"/>
-          <w:szCs w:val="23"/>
-        </w:rPr>
-        <w:t xml:space="preserve"> </w:t>
-      </w:r>
-      <w:proofErr w:type="gramStart"/>
-      <w:r>
-        <w:rPr>
-          <w:rFonts w:eastAsia="Times New Roman"/>
-          <w:sz w:val="23"/>
-          <w:szCs w:val="23"/>
-        </w:rPr>
-        <w:t>0.0.0.0:</w:t>
-      </w:r>
-      <w:proofErr w:type="gramEnd"/>
-      <w:r>
-        <w:rPr>
-          <w:rFonts w:eastAsia="Times New Roman"/>
-          <w:sz w:val="23"/>
-          <w:szCs w:val="23"/>
-        </w:rPr>
-        <w:t>&lt;port&gt;</w:t>
+        <w:t>, instead of using python manage.py runserver, use: python manage.py runserver 0.0.0.0:&lt;port&gt;</w:t>
       </w:r>
     </w:p>
     <w:p>
@@ -1547,7 +1047,7 @@
       <w:r>
         <w:t xml:space="preserve">For Materials Data Curation System, Go to:  </w:t>
       </w:r>
-      <w:hyperlink r:id="rId14">
+      <w:hyperlink r:id="rId15">
         <w:r>
           <w:rPr>
             <w:color w:val="1155CC"/>
@@ -1572,7 +1072,7 @@
       <w:r>
         <w:t xml:space="preserve">For Materials Data Curation Administration, Go to:  </w:t>
       </w:r>
-      <w:hyperlink r:id="rId15">
+      <w:hyperlink r:id="rId16">
         <w:r>
           <w:rPr>
             <w:color w:val="1155CC"/>

--- a/mdcs/docs/Installation Instructions for Linux.docx
+++ b/mdcs/docs/Installation Instructions for Linux.docx
@@ -136,8 +136,6 @@
       <w:pPr>
         <w:widowControl w:val="0"/>
       </w:pPr>
-      <w:bookmarkStart w:id="0" w:name="_GoBack"/>
-      <w:bookmarkEnd w:id="0"/>
     </w:p>
     <w:p>
       <w:pPr>
@@ -970,11 +968,22 @@
         </w:numPr>
       </w:pPr>
       <w:r>
+        <w:t>python manage.py migrate</w:t>
+      </w:r>
+    </w:p>
+    <w:p>
+      <w:pPr>
+        <w:pStyle w:val="ListParagraph"/>
+        <w:widowControl w:val="0"/>
+      </w:pPr>
+      <w:bookmarkStart w:id="0" w:name="_GoBack"/>
+      <w:bookmarkEnd w:id="0"/>
+      <w:r>
         <w:t xml:space="preserve">python manage.py </w:t>
       </w:r>
       <w:proofErr w:type="spellStart"/>
       <w:r>
-        <w:t>syncdb</w:t>
+        <w:t>createsuperuser</w:t>
       </w:r>
       <w:proofErr w:type="spellEnd"/>
     </w:p>
@@ -1474,7 +1483,16 @@
           <w:sz w:val="23"/>
           <w:szCs w:val="23"/>
         </w:rPr>
-        <w:t xml:space="preserve">, use: python manage.py </w:t>
+        <w:t xml:space="preserve">, </w:t>
+      </w:r>
+      <w:r>
+        <w:rPr>
+          <w:rFonts w:eastAsia="Times New Roman"/>
+          <w:sz w:val="23"/>
+          <w:szCs w:val="23"/>
+        </w:rPr>
+        <w:lastRenderedPageBreak/>
+        <w:t xml:space="preserve">use: python manage.py </w:t>
       </w:r>
       <w:proofErr w:type="spellStart"/>
       <w:r>
